--- a/exec/OnSikGo_포팅 매뉴얼_ver_0817.docx
+++ b/exec/OnSikGo_포팅 매뉴얼_ver_0817.docx
@@ -1261,6 +1261,17 @@
         <w:t xml:space="preserve"> </w:t>
       </w:r>
       <w:r>
+        <w:t xml:space="preserve">식품의 경우, 유통기한이라는 조건이 붙기 </w:t>
+      </w:r>
+      <w:proofErr w:type="spellStart"/>
+      <w:r>
+        <w:t>떄문에</w:t>
+      </w:r>
+      <w:proofErr w:type="spellEnd"/>
+      <w:r>
+        <w:t xml:space="preserve"> 이를 해결하기 위해서는 판매자와 소비자의 정확한 매칭이 필요하다.</w:t>
+      </w:r>
+      <w:r>
         <w:br/>
         <w:t xml:space="preserve"> </w:t>
       </w:r>
@@ -1288,58 +1299,16 @@
         <w:rPr>
           <w:rFonts w:hint="eastAsia"/>
         </w:rPr>
-        <w:t>남는 음식 소개로 업</w:t>
-      </w:r>
-      <w:r>
-        <w:rPr>
-          <w:rFonts w:hint="eastAsia"/>
-        </w:rPr>
-        <w:t>자</w:t>
-      </w:r>
-      <w:r>
-        <w:rPr>
-          <w:rFonts w:hint="eastAsia"/>
-        </w:rPr>
-        <w:t xml:space="preserve"> 매출</w:t>
-      </w:r>
-      <w:r>
-        <w:rPr>
-          <w:rFonts w:hint="eastAsia"/>
-        </w:rPr>
-        <w:t>은</w:t>
-      </w:r>
-      <w:r>
-        <w:rPr>
-          <w:rFonts w:hint="eastAsia"/>
-        </w:rPr>
-        <w:t xml:space="preserve"> 증가</w:t>
-      </w:r>
-      <w:r>
-        <w:rPr>
-          <w:rFonts w:hint="eastAsia"/>
-        </w:rPr>
-        <w:t>,</w:t>
-      </w:r>
-      <w:r>
-        <w:t xml:space="preserve"> </w:t>
-      </w:r>
-      <w:r>
-        <w:rPr>
-          <w:rFonts w:hint="eastAsia"/>
-        </w:rPr>
-        <w:t>고객 지출</w:t>
-      </w:r>
-      <w:r>
-        <w:rPr>
-          <w:rFonts w:hint="eastAsia"/>
-        </w:rPr>
-        <w:t>은</w:t>
-      </w:r>
-      <w:r>
-        <w:rPr>
-          <w:rFonts w:hint="eastAsia"/>
-        </w:rPr>
-        <w:t xml:space="preserve"> 감소</w:t>
+        <w:t>남는 음식 소개로 업자 매출은 증가,</w:t>
+      </w:r>
+      <w:r>
+        <w:t xml:space="preserve"> </w:t>
+      </w:r>
+      <w:r>
+        <w:rPr>
+          <w:rFonts w:hint="eastAsia"/>
+        </w:rPr>
+        <w:t>고객 지출은 감소</w:t>
       </w:r>
       <w:r>
         <w:t xml:space="preserve">, </w:t>
@@ -1504,9 +1473,6 @@
     <w:p>
       <w:pPr>
         <w:pStyle w:val="a3"/>
-        <w:rPr>
-          <w:rFonts w:hint="eastAsia"/>
-        </w:rPr>
       </w:pPr>
     </w:p>
     <w:p>
@@ -1954,6 +1920,7 @@
         <w:ind w:firstLineChars="100" w:firstLine="220"/>
       </w:pPr>
       <w:r>
+        <w:lastRenderedPageBreak/>
         <w:tab/>
       </w:r>
       <w:r>
@@ -1987,7 +1954,6 @@
         <w:rPr>
           <w:rFonts w:hint="eastAsia"/>
         </w:rPr>
-        <w:lastRenderedPageBreak/>
         <w:t>마</w:t>
       </w:r>
       <w:r>
@@ -2658,6 +2624,7 @@
       </w:pPr>
       <w:proofErr w:type="spellStart"/>
       <w:r>
+        <w:lastRenderedPageBreak/>
         <w:t>spring.redis.host</w:t>
       </w:r>
       <w:proofErr w:type="spellEnd"/>
@@ -2695,7 +2662,6 @@
       </w:pPr>
       <w:proofErr w:type="spellStart"/>
       <w:r>
-        <w:lastRenderedPageBreak/>
         <w:t>spring.redis.port</w:t>
       </w:r>
       <w:proofErr w:type="spellEnd"/>
@@ -3832,6 +3798,7 @@
         <w:br/>
       </w:r>
       <w:r>
+        <w:lastRenderedPageBreak/>
         <w:t>-v /home/ubuntu/</w:t>
       </w:r>
       <w:proofErr w:type="spellStart"/>
@@ -3854,7 +3821,6 @@
         <w:br/>
       </w:r>
       <w:r>
-        <w:lastRenderedPageBreak/>
         <w:t xml:space="preserve">-v /home/ubuntu/nginx/conf/default.conf:/etc/nginx/conf.d/default.conf </w:t>
       </w:r>
       <w:r>
@@ -5088,6 +5054,7 @@
           <w:bCs/>
           <w:sz w:val="22"/>
         </w:rPr>
+        <w:lastRenderedPageBreak/>
         <w:t xml:space="preserve">2) </w:t>
       </w:r>
       <w:r>
@@ -5121,7 +5088,6 @@
           <w:bCs/>
           <w:sz w:val="22"/>
         </w:rPr>
-        <w:lastRenderedPageBreak/>
         <w:tab/>
         <w:t xml:space="preserve">  </w:t>
       </w:r>
@@ -6828,6 +6794,7 @@
           <w:bCs/>
           <w:sz w:val="22"/>
         </w:rPr>
+        <w:lastRenderedPageBreak/>
         <w:t xml:space="preserve">     </w:t>
       </w:r>
       <w:bookmarkStart w:id="126" w:name="_Toc111626168"/>
@@ -9524,6 +9491,7 @@
   <w:style w:type="character" w:default="1" w:styleId="a0">
     <w:name w:val="Default Paragraph Font"/>
     <w:uiPriority w:val="1"/>
+    <w:semiHidden/>
     <w:unhideWhenUsed/>
   </w:style>
   <w:style w:type="table" w:default="1" w:styleId="a1">
